--- a/01发现新视界/31项目/2018112x程实介绍/3二轮报价/《泰正堂官网》方案及报价.docx
+++ b/01发现新视界/31项目/2018112x程实介绍/3二轮报价/《泰正堂官网》方案及报价.docx
@@ -144,7 +144,19 @@
         <w:rPr>
           <w:rFonts w:hint="eastAsia"/>
         </w:rPr>
-        <w:t>客户向开发人员提供参考网站，开发人员针对其网站进行反向工程，获得部分网站代码，之后进行图文替换。</w:t>
+        <w:t>客户向开发人员提供目标</w:t>
+      </w:r>
+      <w:r>
+        <w:rPr>
+          <w:rFonts w:hint="eastAsia"/>
+        </w:rPr>
+        <w:t>网站，开发人员针对目标</w:t>
+      </w:r>
+      <w:r>
+        <w:rPr>
+          <w:rFonts w:hint="eastAsia"/>
+        </w:rPr>
+        <w:t>网站进行反向工程，获得部分网站代码，之后进行图文替换。</w:t>
       </w:r>
       <w:r>
         <w:rPr>
@@ -220,9 +232,6 @@
     <w:p>
       <w:pPr>
         <w:pStyle w:val="2"/>
-        <w:rPr>
-          <w:rFonts w:hint="eastAsia"/>
-        </w:rPr>
       </w:pPr>
       <w:r>
         <w:rPr>
@@ -232,11 +241,6 @@
       </w:r>
     </w:p>
     <w:p>
-      <w:pPr>
-        <w:rPr>
-          <w:rFonts w:hint="eastAsia"/>
-        </w:rPr>
-      </w:pPr>
       <w:r>
         <w:rPr>
           <w:rFonts w:hint="eastAsia"/>
@@ -326,6 +330,12 @@
               <w:rPr>
                 <w:rFonts w:hint="eastAsia"/>
               </w:rPr>
+              <w:t>代码</w:t>
+            </w:r>
+            <w:r>
+              <w:rPr>
+                <w:rFonts w:hint="eastAsia"/>
+              </w:rPr>
               <w:t>开发周期</w:t>
             </w:r>
           </w:p>
@@ -454,11 +464,6 @@
             <w:tcW w:w="1101" w:type="dxa"/>
           </w:tcPr>
           <w:p>
-            <w:pPr>
-              <w:rPr>
-                <w:rFonts w:hint="eastAsia"/>
-              </w:rPr>
-            </w:pPr>
             <w:r>
               <w:rPr>
                 <w:rFonts w:hint="eastAsia"/>
@@ -472,11 +477,6 @@
             <w:tcW w:w="2409" w:type="dxa"/>
           </w:tcPr>
           <w:p>
-            <w:pPr>
-              <w:rPr>
-                <w:rFonts w:hint="eastAsia"/>
-              </w:rPr>
-            </w:pPr>
             <w:r>
               <w:rPr>
                 <w:rFonts w:hint="eastAsia"/>
@@ -490,11 +490,6 @@
             <w:tcW w:w="2552" w:type="dxa"/>
           </w:tcPr>
           <w:p>
-            <w:pPr>
-              <w:rPr>
-                <w:rFonts w:hint="eastAsia"/>
-              </w:rPr>
-            </w:pPr>
             <w:r>
               <w:rPr>
                 <w:rFonts w:hint="eastAsia"/>
@@ -508,11 +503,6 @@
             <w:tcW w:w="2460" w:type="dxa"/>
           </w:tcPr>
           <w:p>
-            <w:pPr>
-              <w:rPr>
-                <w:rFonts w:hint="eastAsia"/>
-              </w:rPr>
-            </w:pPr>
             <w:r>
               <w:rPr>
                 <w:rFonts w:hint="eastAsia"/>
@@ -552,7 +542,14 @@
           <w:tcPr>
             <w:tcW w:w="2409" w:type="dxa"/>
           </w:tcPr>
-          <w:p/>
+          <w:p>
+            <w:r>
+              <w:rPr>
+                <w:rFonts w:hint="eastAsia"/>
+              </w:rPr>
+              <w:t>无数据库相关功能</w:t>
+            </w:r>
+          </w:p>
         </w:tc>
         <w:tc>
           <w:tcPr>
@@ -563,7 +560,13 @@
               <w:rPr>
                 <w:rFonts w:hint="eastAsia"/>
               </w:rPr>
-              <w:t>通常不需要</w:t>
+              <w:t>通常无数据库支持功能，</w:t>
+            </w:r>
+            <w:r>
+              <w:rPr>
+                <w:rFonts w:hint="eastAsia"/>
+              </w:rPr>
+              <w:t>可预留数据库功能接口</w:t>
             </w:r>
           </w:p>
         </w:tc>
@@ -641,16 +644,61 @@
             <w:tcW w:w="1101" w:type="dxa"/>
           </w:tcPr>
           <w:p>
+            <w:r>
+              <w:rPr>
+                <w:rFonts w:hint="eastAsia"/>
+              </w:rPr>
+              <w:t>主要局限</w:t>
+            </w:r>
+            <w:r>
+              <w:rPr>
+                <w:rFonts w:hint="eastAsia"/>
+              </w:rPr>
+              <w:t>或隐患</w:t>
+            </w:r>
+          </w:p>
+        </w:tc>
+        <w:tc>
+          <w:tcPr>
+            <w:tcW w:w="2409" w:type="dxa"/>
+          </w:tcPr>
+          <w:p>
             <w:pPr>
               <w:rPr>
                 <w:rFonts w:hint="eastAsia"/>
               </w:rPr>
             </w:pPr>
-          </w:p>
-        </w:tc>
-        <w:tc>
-          <w:tcPr>
-            <w:tcW w:w="2409" w:type="dxa"/>
+            <w:r>
+              <w:rPr>
+                <w:rFonts w:hint="eastAsia"/>
+              </w:rPr>
+              <w:t>1</w:t>
+            </w:r>
+            <w:r>
+              <w:rPr>
+                <w:rFonts w:hint="eastAsia"/>
+              </w:rPr>
+              <w:t>，无法对框架和功能进行修改；</w:t>
+            </w:r>
+          </w:p>
+          <w:p>
+            <w:r>
+              <w:rPr>
+                <w:rFonts w:hint="eastAsia"/>
+              </w:rPr>
+              <w:t>2</w:t>
+            </w:r>
+            <w:r>
+              <w:rPr>
+                <w:rFonts w:hint="eastAsia"/>
+              </w:rPr>
+              <w:t>，可能存在无法剔除的第三方广告图标或链接</w:t>
+            </w:r>
+          </w:p>
+        </w:tc>
+        <w:tc>
+          <w:tcPr>
+            <w:tcW w:w="2552" w:type="dxa"/>
           </w:tcPr>
           <w:p>
             <w:pPr>
@@ -658,18 +706,62 @@
                 <w:rFonts w:hint="eastAsia"/>
               </w:rPr>
             </w:pPr>
-          </w:p>
-        </w:tc>
-        <w:tc>
-          <w:tcPr>
-            <w:tcW w:w="2552" w:type="dxa"/>
-          </w:tcPr>
-          <w:p>
-            <w:pPr>
-              <w:rPr>
-                <w:rFonts w:hint="eastAsia"/>
-              </w:rPr>
-            </w:pPr>
+            <w:r>
+              <w:rPr>
+                <w:rFonts w:hint="eastAsia"/>
+              </w:rPr>
+              <w:t>1</w:t>
+            </w:r>
+            <w:r>
+              <w:rPr>
+                <w:rFonts w:hint="eastAsia"/>
+              </w:rPr>
+              <w:t>，无法增加目标</w:t>
+            </w:r>
+            <w:r>
+              <w:rPr>
+                <w:rFonts w:hint="eastAsia"/>
+              </w:rPr>
+              <w:t>网站没有的效果和页面</w:t>
+            </w:r>
+          </w:p>
+          <w:p>
+            <w:r>
+              <w:rPr>
+                <w:rFonts w:hint="eastAsia"/>
+              </w:rPr>
+              <w:t>2</w:t>
+            </w:r>
+            <w:r>
+              <w:rPr>
+                <w:rFonts w:hint="eastAsia"/>
+              </w:rPr>
+              <w:t>，</w:t>
+            </w:r>
+            <w:r>
+              <w:rPr>
+                <w:rFonts w:hint="eastAsia"/>
+              </w:rPr>
+              <w:t>所有</w:t>
+            </w:r>
+            <w:r>
+              <w:rPr>
+                <w:rFonts w:hint="eastAsia"/>
+              </w:rPr>
+              <w:t>基于后台数据库的功能</w:t>
+            </w:r>
+            <w:r>
+              <w:rPr>
+                <w:rFonts w:hint="eastAsia"/>
+              </w:rPr>
+              <w:t>代码</w:t>
+            </w:r>
+            <w:r>
+              <w:rPr>
+                <w:rFonts w:hint="eastAsia"/>
+              </w:rPr>
+              <w:t>均无法获取，例如对内容的动态添加，删除和查询</w:t>
+            </w:r>
           </w:p>
         </w:tc>
         <w:tc>
@@ -677,11 +769,24 @@
             <w:tcW w:w="2460" w:type="dxa"/>
           </w:tcPr>
           <w:p>
-            <w:pPr>
-              <w:rPr>
-                <w:rFonts w:hint="eastAsia"/>
-              </w:rPr>
-            </w:pPr>
+            <w:r>
+              <w:rPr>
+                <w:rFonts w:hint="eastAsia"/>
+              </w:rPr>
+              <w:t>1</w:t>
+            </w:r>
+            <w:r>
+              <w:rPr>
+                <w:rFonts w:hint="eastAsia"/>
+              </w:rPr>
+              <w:t>，前提</w:t>
+            </w:r>
+            <w:r>
+              <w:rPr>
+                <w:rFonts w:hint="eastAsia"/>
+              </w:rPr>
+              <w:t>考虑不周导致的框架改动，会引起工期延长，费用增加。</w:t>
+            </w:r>
           </w:p>
         </w:tc>
       </w:tr>
